--- a/Лаба 2.docx
+++ b/Лаба 2.docx
@@ -2376,11 +2376,12 @@
     </w:p>
     <w:p>
       <w:pPr>
-        <w:pStyle w:val="af7"/>
+        <w:pStyle w:val="af3"/>
         <w:rPr>
           <w:lang w:val="en-US"/>
         </w:rPr>
       </w:pPr>
+      <w:bookmarkStart w:id="5" w:name="_Hlk216943320"/>
       <w:proofErr w:type="spellStart"/>
       <w:r>
         <w:rPr>
@@ -4016,7 +4017,8 @@
           <w:lang w:val="en-US"/>
         </w:rPr>
       </w:pPr>
-      <w:bookmarkStart w:id="5" w:name="_Toc215836239"/>
+      <w:bookmarkStart w:id="6" w:name="_Toc215836239"/>
+      <w:bookmarkEnd w:id="5"/>
       <w:proofErr w:type="spellStart"/>
       <w:r>
         <w:rPr>
@@ -4038,7 +4040,7 @@
         </w:rPr>
         <w:t>команд</w:t>
       </w:r>
-      <w:bookmarkEnd w:id="5"/>
+      <w:bookmarkEnd w:id="6"/>
       <w:proofErr w:type="spellEnd"/>
     </w:p>
     <w:p>
@@ -5895,7 +5897,7 @@
           <w:lang w:val="en-US"/>
         </w:rPr>
       </w:pPr>
-      <w:bookmarkStart w:id="6" w:name="_Toc215836240"/>
+      <w:bookmarkStart w:id="7" w:name="_Toc215836240"/>
       <w:r>
         <w:t>Программирован</w:t>
       </w:r>
@@ -5920,7 +5922,7 @@
         </w:rPr>
         <w:t>процессора</w:t>
       </w:r>
-      <w:bookmarkEnd w:id="6"/>
+      <w:bookmarkEnd w:id="7"/>
       <w:proofErr w:type="spellEnd"/>
     </w:p>
     <w:p>
@@ -6305,7 +6307,7 @@
       <w:pPr>
         <w:pStyle w:val="2"/>
       </w:pPr>
-      <w:bookmarkStart w:id="7" w:name="_Toc215836241"/>
+      <w:bookmarkStart w:id="8" w:name="_Toc215836241"/>
       <w:r>
         <w:t xml:space="preserve">Описание процессора на </w:t>
       </w:r>
@@ -6313,7 +6315,7 @@
       <w:r>
         <w:t>Verilog</w:t>
       </w:r>
-      <w:bookmarkEnd w:id="7"/>
+      <w:bookmarkEnd w:id="8"/>
       <w:proofErr w:type="spellEnd"/>
     </w:p>
     <w:p>
@@ -10540,12 +10542,12 @@
       <w:pPr>
         <w:pStyle w:val="a"/>
       </w:pPr>
-      <w:bookmarkStart w:id="8" w:name="_Toc215836242"/>
+      <w:bookmarkStart w:id="9" w:name="_Toc215836242"/>
       <w:r>
         <w:lastRenderedPageBreak/>
         <w:t>Тестирование</w:t>
       </w:r>
-      <w:bookmarkEnd w:id="8"/>
+      <w:bookmarkEnd w:id="9"/>
     </w:p>
     <w:p>
       <w:r>
@@ -11131,7 +11133,7 @@
         </w:rPr>
         <w:lastRenderedPageBreak/>
         <w:drawing>
-          <wp:inline distT="0" distB="0" distL="0" distR="0" wp14:anchorId="718F0C00" wp14:editId="57A36D50">
+          <wp:inline distT="0" distB="0" distL="0" distR="0" wp14:anchorId="718F0C00" wp14:editId="117C7A93">
             <wp:extent cx="6120130" cy="3355975"/>
             <wp:effectExtent l="0" t="0" r="0" b="0"/>
             <wp:docPr id="75654191" name="Рисунок 1" descr="Изображение выглядит как снимок экрана, дисплей, программное обеспечение, текст&#10;&#10;Содержимое, созданное искусственным интеллектом, может быть неверным."/>
@@ -11205,12 +11207,12 @@
         </w:numPr>
         <w:jc w:val="center"/>
       </w:pPr>
-      <w:bookmarkStart w:id="9" w:name="_Toc215836243"/>
+      <w:bookmarkStart w:id="10" w:name="_Toc215836243"/>
       <w:r>
         <w:lastRenderedPageBreak/>
         <w:t>Заключение</w:t>
       </w:r>
-      <w:bookmarkEnd w:id="9"/>
+      <w:bookmarkEnd w:id="10"/>
     </w:p>
     <w:p>
       <w:r>
@@ -11237,12 +11239,12 @@
         </w:numPr>
         <w:jc w:val="center"/>
       </w:pPr>
-      <w:bookmarkStart w:id="10" w:name="_Toc215836244"/>
+      <w:bookmarkStart w:id="11" w:name="_Toc215836244"/>
       <w:r>
         <w:lastRenderedPageBreak/>
         <w:t>Список использованных источников</w:t>
       </w:r>
-      <w:bookmarkEnd w:id="10"/>
+      <w:bookmarkEnd w:id="11"/>
     </w:p>
     <w:p>
       <w:pPr>
